--- a/Leaf Gulf Menhaden project_report_template.docx
+++ b/Leaf Gulf Menhaden project_report_template.docx
@@ -4,7 +4,7 @@
   <w:body>
     <w:tbl>
       <w:tblPr>
-        <w:tblW w:w="9900" w:type="dxa"/>
+        <w:tblW w:w="10064" w:type="dxa"/>
         <w:tblCellSpacing w:w="15" w:type="dxa"/>
         <w:tblInd w:w="-210" w:type="dxa"/>
         <w:tblBorders>
@@ -22,16 +22,17 @@
         <w:tblLook w:val="04A0" w:firstRow="1" w:lastRow="0" w:firstColumn="1" w:lastColumn="0" w:noHBand="0" w:noVBand="1"/>
       </w:tblPr>
       <w:tblGrid>
-        <w:gridCol w:w="6210"/>
-        <w:gridCol w:w="3690"/>
+        <w:gridCol w:w="6313"/>
+        <w:gridCol w:w="3751"/>
       </w:tblGrid>
       <w:tr>
         <w:trPr>
+          <w:trHeight w:val="297"/>
           <w:tblCellSpacing w:w="15" w:type="dxa"/>
         </w:trPr>
         <w:tc>
           <w:tcPr>
-            <w:tcW w:w="6165" w:type="dxa"/>
+            <w:tcW w:w="6268" w:type="dxa"/>
             <w:tcBorders>
               <w:top w:val="outset" w:sz="6" w:space="0" w:color="auto"/>
               <w:left w:val="outset" w:sz="6" w:space="0" w:color="auto"/>
@@ -60,7 +61,7 @@
         </w:tc>
         <w:tc>
           <w:tcPr>
-            <w:tcW w:w="3645" w:type="dxa"/>
+            <w:tcW w:w="3706" w:type="dxa"/>
             <w:tcBorders>
               <w:top w:val="outset" w:sz="6" w:space="0" w:color="auto"/>
               <w:left w:val="outset" w:sz="6" w:space="0" w:color="auto"/>
@@ -107,12 +108,12 @@
       </w:tr>
       <w:tr>
         <w:trPr>
-          <w:trHeight w:val="252"/>
+          <w:trHeight w:val="293"/>
           <w:tblCellSpacing w:w="15" w:type="dxa"/>
         </w:trPr>
         <w:tc>
           <w:tcPr>
-            <w:tcW w:w="9840" w:type="dxa"/>
+            <w:tcW w:w="10004" w:type="dxa"/>
             <w:gridSpan w:val="2"/>
             <w:tcBorders>
               <w:top w:val="outset" w:sz="6" w:space="0" w:color="auto"/>
@@ -149,12 +150,12 @@
       </w:tr>
       <w:tr>
         <w:trPr>
-          <w:trHeight w:val="252"/>
+          <w:trHeight w:val="293"/>
           <w:tblCellSpacing w:w="15" w:type="dxa"/>
         </w:trPr>
         <w:tc>
           <w:tcPr>
-            <w:tcW w:w="9840" w:type="dxa"/>
+            <w:tcW w:w="10004" w:type="dxa"/>
             <w:gridSpan w:val="2"/>
             <w:tcBorders>
               <w:top w:val="outset" w:sz="6" w:space="0" w:color="auto"/>
@@ -201,12 +202,12 @@
       </w:tr>
       <w:tr>
         <w:trPr>
-          <w:trHeight w:val="252"/>
+          <w:trHeight w:val="293"/>
           <w:tblCellSpacing w:w="15" w:type="dxa"/>
         </w:trPr>
         <w:tc>
           <w:tcPr>
-            <w:tcW w:w="9840" w:type="dxa"/>
+            <w:tcW w:w="10004" w:type="dxa"/>
             <w:gridSpan w:val="2"/>
             <w:tcBorders>
               <w:top w:val="outset" w:sz="6" w:space="0" w:color="auto"/>
@@ -309,12 +310,12 @@
       </w:tr>
       <w:tr>
         <w:trPr>
-          <w:trHeight w:val="1638"/>
+          <w:trHeight w:val="1910"/>
           <w:tblCellSpacing w:w="15" w:type="dxa"/>
         </w:trPr>
         <w:tc>
           <w:tcPr>
-            <w:tcW w:w="9840" w:type="dxa"/>
+            <w:tcW w:w="10004" w:type="dxa"/>
             <w:gridSpan w:val="2"/>
             <w:tcBorders>
               <w:top w:val="outset" w:sz="6" w:space="0" w:color="auto"/>
@@ -351,129 +352,25 @@
               <w:rPr>
                 <w:rFonts w:ascii="Times New Roman" w:eastAsia="Times New Roman" w:hAnsi="Times New Roman"/>
               </w:rPr>
-              <w:t>A h</w:t>
-            </w:r>
-            <w:r>
-              <w:rPr>
-                <w:rFonts w:ascii="Times New Roman" w:hAnsi="Times New Roman"/>
-              </w:rPr>
-              <w:t>igh priority research need for improving the assessment of Gulf Menhaden include</w:t>
-            </w:r>
-          </w:p>
-          <w:p>
-            <w:pPr>
-              <w:autoSpaceDE w:val="0"/>
-              <w:autoSpaceDN w:val="0"/>
-              <w:adjustRightInd w:val="0"/>
-              <w:spacing w:after="0" w:line="240" w:lineRule="auto"/>
-              <w:rPr>
-                <w:rFonts w:ascii="Times New Roman" w:hAnsi="Times New Roman"/>
-              </w:rPr>
-            </w:pPr>
-            <w:r>
-              <w:rPr>
-                <w:rFonts w:ascii="Times New Roman" w:hAnsi="Times New Roman"/>
-              </w:rPr>
-              <w:t>understanding stock structure, individual growth dynamics, and improving estimates of natural mortality. One</w:t>
-            </w:r>
-          </w:p>
-          <w:p>
-            <w:pPr>
-              <w:autoSpaceDE w:val="0"/>
-              <w:autoSpaceDN w:val="0"/>
-              <w:adjustRightInd w:val="0"/>
-              <w:spacing w:after="0" w:line="240" w:lineRule="auto"/>
-              <w:rPr>
-                <w:rFonts w:ascii="Times New Roman" w:hAnsi="Times New Roman"/>
-              </w:rPr>
-            </w:pPr>
-            <w:r>
-              <w:rPr>
-                <w:rFonts w:ascii="Times New Roman" w:hAnsi="Times New Roman"/>
-              </w:rPr>
-              <w:t>of the primary ways that mortality and growth can be understood is through tagging and recapture of</w:t>
-            </w:r>
-          </w:p>
-          <w:p>
-            <w:pPr>
-              <w:autoSpaceDE w:val="0"/>
-              <w:autoSpaceDN w:val="0"/>
-              <w:adjustRightInd w:val="0"/>
-              <w:spacing w:after="0" w:line="240" w:lineRule="auto"/>
-              <w:rPr>
-                <w:rFonts w:ascii="Times New Roman" w:hAnsi="Times New Roman"/>
-              </w:rPr>
-            </w:pPr>
-            <w:r>
-              <w:rPr>
-                <w:rFonts w:ascii="Times New Roman" w:hAnsi="Times New Roman"/>
-              </w:rPr>
-              <w:t>individuals (Leaf et al. 2007, Leaf et al. 2008). Similarly, migration and stock delineation have also been</w:t>
-            </w:r>
-          </w:p>
-          <w:p>
-            <w:pPr>
-              <w:autoSpaceDE w:val="0"/>
-              <w:autoSpaceDN w:val="0"/>
-              <w:adjustRightInd w:val="0"/>
-              <w:spacing w:after="0" w:line="240" w:lineRule="auto"/>
-              <w:rPr>
-                <w:rFonts w:ascii="Times New Roman" w:hAnsi="Times New Roman"/>
-              </w:rPr>
-            </w:pPr>
-            <w:r>
-              <w:rPr>
-                <w:rFonts w:ascii="Times New Roman" w:hAnsi="Times New Roman"/>
-              </w:rPr>
-              <w:t>described with such tagging studies. Because of the power of tag and recapture studies for understanding stock</w:t>
-            </w:r>
-          </w:p>
-          <w:p>
-            <w:pPr>
-              <w:autoSpaceDE w:val="0"/>
-              <w:autoSpaceDN w:val="0"/>
-              <w:adjustRightInd w:val="0"/>
-              <w:spacing w:after="0" w:line="240" w:lineRule="auto"/>
-              <w:rPr>
-                <w:rFonts w:ascii="Times New Roman" w:hAnsi="Times New Roman"/>
-              </w:rPr>
-            </w:pPr>
-            <w:r>
-              <w:rPr>
-                <w:rFonts w:ascii="Times New Roman" w:hAnsi="Times New Roman"/>
-              </w:rPr>
-              <w:t>dynamics, the Gulf Menhaden Stock Assessment report further recommended replicating the tagging work</w:t>
-            </w:r>
-          </w:p>
-          <w:p>
-            <w:pPr>
-              <w:autoSpaceDE w:val="0"/>
-              <w:autoSpaceDN w:val="0"/>
-              <w:adjustRightInd w:val="0"/>
-              <w:spacing w:after="0" w:line="240" w:lineRule="auto"/>
-              <w:rPr>
-                <w:rFonts w:ascii="Times New Roman" w:hAnsi="Times New Roman"/>
-              </w:rPr>
-            </w:pPr>
-            <w:r>
-              <w:rPr>
-                <w:rFonts w:ascii="Times New Roman" w:hAnsi="Times New Roman"/>
-              </w:rPr>
-              <w:t xml:space="preserve">performed by NOAA scientists, which were extensive: </w:t>
-            </w:r>
-            <w:proofErr w:type="spellStart"/>
-            <w:r>
-              <w:rPr>
-                <w:rFonts w:ascii="Times New Roman" w:hAnsi="Times New Roman"/>
-              </w:rPr>
-              <w:t>Pristas</w:t>
-            </w:r>
-            <w:proofErr w:type="spellEnd"/>
-            <w:r>
-              <w:rPr>
-                <w:rFonts w:ascii="Times New Roman" w:hAnsi="Times New Roman"/>
-              </w:rPr>
-              <w:t xml:space="preserve"> tagged 75,000 </w:t>
+              <w:t>The most recent</w:t>
+            </w:r>
+            <w:r>
+              <w:rPr>
+                <w:rFonts w:ascii="Times New Roman" w:hAnsi="Times New Roman"/>
+              </w:rPr>
+              <w:t xml:space="preserve"> Gulf Menhaden Stock Assessment report recommended replicating the tagging work</w:t>
+            </w:r>
+            <w:r>
+              <w:rPr>
+                <w:rFonts w:ascii="Times New Roman" w:hAnsi="Times New Roman"/>
+              </w:rPr>
+              <w:t xml:space="preserve"> </w:t>
+            </w:r>
+            <w:r>
+              <w:rPr>
+                <w:rFonts w:ascii="Times New Roman" w:hAnsi="Times New Roman"/>
+              </w:rPr>
+              <w:t xml:space="preserve">performed by NOAA scientists, which were extensive: Ahrenholz tagged 237,000 </w:t>
             </w:r>
             <w:r>
               <w:rPr>
@@ -481,88 +378,7 @@
                 <w:i/>
                 <w:iCs/>
               </w:rPr>
-              <w:t xml:space="preserve">B. </w:t>
-            </w:r>
-            <w:proofErr w:type="spellStart"/>
-            <w:r>
-              <w:rPr>
-                <w:rFonts w:ascii="Times New Roman" w:hAnsi="Times New Roman"/>
-                <w:i/>
-                <w:iCs/>
-              </w:rPr>
-              <w:t>patronus</w:t>
-            </w:r>
-            <w:proofErr w:type="spellEnd"/>
-            <w:r>
-              <w:rPr>
-                <w:rFonts w:ascii="Times New Roman" w:hAnsi="Times New Roman"/>
-                <w:i/>
-                <w:iCs/>
-              </w:rPr>
-              <w:t xml:space="preserve"> </w:t>
-            </w:r>
-            <w:r>
-              <w:rPr>
-                <w:rFonts w:ascii="Times New Roman" w:hAnsi="Times New Roman"/>
-              </w:rPr>
-              <w:t>from 1969 to 1972</w:t>
-            </w:r>
-          </w:p>
-          <w:p>
-            <w:pPr>
-              <w:autoSpaceDE w:val="0"/>
-              <w:autoSpaceDN w:val="0"/>
-              <w:adjustRightInd w:val="0"/>
-              <w:spacing w:after="0" w:line="240" w:lineRule="auto"/>
-              <w:rPr>
-                <w:rFonts w:ascii="Times New Roman" w:hAnsi="Times New Roman"/>
-              </w:rPr>
-            </w:pPr>
-            <w:r>
-              <w:rPr>
-                <w:rFonts w:ascii="Times New Roman" w:hAnsi="Times New Roman"/>
-              </w:rPr>
-              <w:t xml:space="preserve">and </w:t>
-            </w:r>
-            <w:proofErr w:type="spellStart"/>
-            <w:r>
-              <w:rPr>
-                <w:rFonts w:ascii="Times New Roman" w:hAnsi="Times New Roman"/>
-              </w:rPr>
-              <w:t>Ahrenholz</w:t>
-            </w:r>
-            <w:proofErr w:type="spellEnd"/>
-            <w:r>
-              <w:rPr>
-                <w:rFonts w:ascii="Times New Roman" w:hAnsi="Times New Roman"/>
-              </w:rPr>
-              <w:t xml:space="preserve"> tagged 237,000 </w:t>
-            </w:r>
-            <w:r>
-              <w:rPr>
-                <w:rFonts w:ascii="Times New Roman" w:hAnsi="Times New Roman"/>
-                <w:i/>
-                <w:iCs/>
-              </w:rPr>
-              <w:t xml:space="preserve">B. </w:t>
-            </w:r>
-            <w:proofErr w:type="spellStart"/>
-            <w:r>
-              <w:rPr>
-                <w:rFonts w:ascii="Times New Roman" w:hAnsi="Times New Roman"/>
-                <w:i/>
-                <w:iCs/>
-              </w:rPr>
-              <w:t>patronus</w:t>
-            </w:r>
-            <w:proofErr w:type="spellEnd"/>
-            <w:r>
-              <w:rPr>
-                <w:rFonts w:ascii="Times New Roman" w:hAnsi="Times New Roman"/>
-                <w:i/>
-                <w:iCs/>
-              </w:rPr>
-              <w:t xml:space="preserve"> </w:t>
+              <w:t xml:space="preserve">B. patronus </w:t>
             </w:r>
             <w:r>
               <w:rPr>
@@ -570,144 +386,65 @@
               </w:rPr>
               <w:t>from 1970 to 1985. These studies involved tagging juveniles and</w:t>
             </w:r>
-          </w:p>
-          <w:p>
-            <w:pPr>
-              <w:autoSpaceDE w:val="0"/>
-              <w:autoSpaceDN w:val="0"/>
-              <w:adjustRightInd w:val="0"/>
-              <w:spacing w:after="0" w:line="240" w:lineRule="auto"/>
-              <w:rPr>
-                <w:rFonts w:ascii="Times New Roman" w:hAnsi="Times New Roman"/>
-              </w:rPr>
-            </w:pPr>
-            <w:r>
-              <w:rPr>
-                <w:rFonts w:ascii="Times New Roman" w:hAnsi="Times New Roman"/>
-              </w:rPr>
-              <w:t xml:space="preserve">adults with internal, </w:t>
-            </w:r>
-            <w:proofErr w:type="gramStart"/>
-            <w:r>
-              <w:rPr>
-                <w:rFonts w:ascii="Times New Roman" w:hAnsi="Times New Roman"/>
-              </w:rPr>
-              <w:t>individually-numbered</w:t>
-            </w:r>
-            <w:proofErr w:type="gramEnd"/>
-            <w:r>
-              <w:rPr>
-                <w:rFonts w:ascii="Times New Roman" w:hAnsi="Times New Roman"/>
-              </w:rPr>
-              <w:t xml:space="preserve"> ferro-magnetic tags that were recovered on magnets in fish</w:t>
-            </w:r>
-          </w:p>
-          <w:p>
-            <w:pPr>
-              <w:autoSpaceDE w:val="0"/>
-              <w:autoSpaceDN w:val="0"/>
-              <w:adjustRightInd w:val="0"/>
-              <w:spacing w:after="0" w:line="240" w:lineRule="auto"/>
-              <w:rPr>
-                <w:rFonts w:ascii="Times New Roman" w:hAnsi="Times New Roman"/>
-              </w:rPr>
-            </w:pPr>
-            <w:r>
-              <w:rPr>
-                <w:rFonts w:ascii="Times New Roman" w:hAnsi="Times New Roman"/>
-              </w:rPr>
-              <w:t>reduction factories. Because of the costs of such studies, it is unlikely that such a large-scale tagging study will</w:t>
-            </w:r>
-          </w:p>
-          <w:p>
-            <w:pPr>
-              <w:autoSpaceDE w:val="0"/>
-              <w:autoSpaceDN w:val="0"/>
-              <w:adjustRightInd w:val="0"/>
-              <w:spacing w:after="0" w:line="240" w:lineRule="auto"/>
-              <w:rPr>
-                <w:rFonts w:ascii="Times New Roman" w:hAnsi="Times New Roman"/>
-              </w:rPr>
-            </w:pPr>
-            <w:r>
-              <w:rPr>
-                <w:rFonts w:ascii="Times New Roman" w:hAnsi="Times New Roman"/>
-              </w:rPr>
-              <w:t>ever be performed again. However, leaps in the computational power and statistical modeling approaches in</w:t>
-            </w:r>
-          </w:p>
-          <w:p>
-            <w:pPr>
-              <w:autoSpaceDE w:val="0"/>
-              <w:autoSpaceDN w:val="0"/>
-              <w:adjustRightInd w:val="0"/>
-              <w:spacing w:after="0" w:line="240" w:lineRule="auto"/>
-              <w:rPr>
-                <w:rFonts w:ascii="Times New Roman" w:hAnsi="Times New Roman"/>
-              </w:rPr>
-            </w:pPr>
-            <w:r>
-              <w:rPr>
-                <w:rFonts w:ascii="Times New Roman" w:hAnsi="Times New Roman"/>
-              </w:rPr>
-              <w:t xml:space="preserve">recent decades </w:t>
-            </w:r>
-            <w:proofErr w:type="gramStart"/>
-            <w:r>
-              <w:rPr>
-                <w:rFonts w:ascii="Times New Roman" w:hAnsi="Times New Roman"/>
-              </w:rPr>
-              <w:t>has</w:t>
-            </w:r>
-            <w:proofErr w:type="gramEnd"/>
-            <w:r>
-              <w:rPr>
-                <w:rFonts w:ascii="Times New Roman" w:hAnsi="Times New Roman"/>
-              </w:rPr>
-              <w:t xml:space="preserve"> made re-analysis of the previously collected data a very worthwhile endeavor. Currently,</w:t>
-            </w:r>
-          </w:p>
-          <w:p>
-            <w:pPr>
-              <w:autoSpaceDE w:val="0"/>
-              <w:autoSpaceDN w:val="0"/>
-              <w:adjustRightInd w:val="0"/>
-              <w:spacing w:after="0" w:line="240" w:lineRule="auto"/>
-              <w:rPr>
-                <w:rFonts w:ascii="Times New Roman" w:hAnsi="Times New Roman"/>
-              </w:rPr>
-            </w:pPr>
-            <w:r>
-              <w:rPr>
-                <w:rFonts w:ascii="Times New Roman" w:hAnsi="Times New Roman"/>
-              </w:rPr>
-              <w:t>the data from these tagging studies reside as paper copies kept at the Southeast Fishery Science Center,</w:t>
-            </w:r>
-            <w:r>
-              <w:rPr>
-                <w:rFonts w:ascii="Times New Roman" w:hAnsi="Times New Roman"/>
-              </w:rPr>
-              <w:t xml:space="preserve"> </w:t>
-            </w:r>
-            <w:r>
-              <w:rPr>
-                <w:rFonts w:ascii="Times New Roman" w:hAnsi="Times New Roman"/>
-              </w:rPr>
-              <w:t>Beaufort, NC and are not available for digital analysis.</w:t>
-            </w:r>
-            <w:bookmarkStart w:id="0" w:name="_GoBack"/>
-            <w:bookmarkEnd w:id="0"/>
+            <w:r>
+              <w:rPr>
+                <w:rFonts w:ascii="Times New Roman" w:hAnsi="Times New Roman"/>
+              </w:rPr>
+              <w:t xml:space="preserve"> </w:t>
+            </w:r>
+            <w:r>
+              <w:rPr>
+                <w:rFonts w:ascii="Times New Roman" w:hAnsi="Times New Roman"/>
+              </w:rPr>
+              <w:t xml:space="preserve">adults with internal, individually-numbered tags that were recovered </w:t>
+            </w:r>
+            <w:r>
+              <w:rPr>
+                <w:rFonts w:ascii="Times New Roman" w:hAnsi="Times New Roman"/>
+              </w:rPr>
+              <w:t xml:space="preserve"> by the commercial fisheries</w:t>
+            </w:r>
+            <w:r>
+              <w:rPr>
+                <w:rFonts w:ascii="Times New Roman" w:hAnsi="Times New Roman"/>
+              </w:rPr>
+              <w:t xml:space="preserve">. </w:t>
+            </w:r>
+            <w:r>
+              <w:rPr>
+                <w:rFonts w:ascii="Times New Roman" w:hAnsi="Times New Roman"/>
+              </w:rPr>
+              <w:t>L</w:t>
+            </w:r>
+            <w:r>
+              <w:rPr>
+                <w:rFonts w:ascii="Times New Roman" w:hAnsi="Times New Roman"/>
+              </w:rPr>
+              <w:t>eaps in the computational power and statistical modeling approaches in</w:t>
+            </w:r>
+            <w:r>
+              <w:rPr>
+                <w:rFonts w:ascii="Times New Roman" w:hAnsi="Times New Roman"/>
+              </w:rPr>
+              <w:t xml:space="preserve"> </w:t>
+            </w:r>
+            <w:r>
+              <w:rPr>
+                <w:rFonts w:ascii="Times New Roman" w:hAnsi="Times New Roman"/>
+              </w:rPr>
+              <w:t xml:space="preserve">has made re-analysis of the previously collected data a very worthwhile endeavor. </w:t>
+            </w:r>
           </w:p>
         </w:tc>
       </w:tr>
       <w:tr>
         <w:trPr>
-          <w:trHeight w:val="1755"/>
+          <w:trHeight w:val="2047"/>
           <w:tblCellSpacing w:w="15" w:type="dxa"/>
         </w:trPr>
         <w:tc>
           <w:tcPr>
-            <w:tcW w:w="9840" w:type="dxa"/>
+            <w:tcW w:w="10004" w:type="dxa"/>
             <w:gridSpan w:val="2"/>
             <w:tcBorders>
               <w:top w:val="outset" w:sz="6" w:space="0" w:color="auto"/>
@@ -758,7 +495,43 @@
               <w:rPr>
                 <w:rFonts w:ascii="Times New Roman" w:hAnsi="Times New Roman"/>
               </w:rPr>
-              <w:t>We propose to partner with NOAA scientists at the Beaufort Lab, who have agreed to support our efforts. We will perform exploratory analysis to understand the feasibility of a comprehensive reanalysis of the tag and recapture data. Our primary focus will be to catalog, organize, and summarize the paper records held by NOAA at Beaufort. The primary focus will be to evaluate the paper data for completeness for the Gulf of Mexico Menhaden Stock.</w:t>
+              <w:t xml:space="preserve">We </w:t>
+            </w:r>
+            <w:r>
+              <w:rPr>
+                <w:rFonts w:ascii="Times New Roman" w:hAnsi="Times New Roman"/>
+              </w:rPr>
+              <w:t xml:space="preserve">have </w:t>
+            </w:r>
+            <w:r>
+              <w:rPr>
+                <w:rFonts w:ascii="Times New Roman" w:hAnsi="Times New Roman"/>
+              </w:rPr>
+              <w:t>partner</w:t>
+            </w:r>
+            <w:r>
+              <w:rPr>
+                <w:rFonts w:ascii="Times New Roman" w:hAnsi="Times New Roman"/>
+              </w:rPr>
+              <w:t>ed</w:t>
+            </w:r>
+            <w:r>
+              <w:rPr>
+                <w:rFonts w:ascii="Times New Roman" w:hAnsi="Times New Roman"/>
+              </w:rPr>
+              <w:t xml:space="preserve"> with</w:t>
+            </w:r>
+            <w:r>
+              <w:rPr>
+                <w:rFonts w:ascii="Times New Roman" w:hAnsi="Times New Roman"/>
+              </w:rPr>
+              <w:t xml:space="preserve"> Dr. Amy Schueller</w:t>
+            </w:r>
+            <w:r>
+              <w:rPr>
+                <w:rFonts w:ascii="Times New Roman" w:hAnsi="Times New Roman"/>
+              </w:rPr>
+              <w:t xml:space="preserve"> NOAA scientists at the Beaufort Lab to understand the feasibility of a comprehensive reanalysis of the tag and recapture data. Our primary focus will be to catalog, organize, and summarize the paper records held by NOAA at Beaufort. The primary focus will be to evaluate the paper data for completeness for the Gulf of Mexico Menhaden Stock.</w:t>
             </w:r>
             <w:r>
               <w:rPr>
@@ -783,12 +556,12 @@
       </w:tr>
       <w:tr>
         <w:trPr>
-          <w:trHeight w:val="396"/>
+          <w:trHeight w:val="461"/>
           <w:tblCellSpacing w:w="15" w:type="dxa"/>
         </w:trPr>
         <w:tc>
           <w:tcPr>
-            <w:tcW w:w="9840" w:type="dxa"/>
+            <w:tcW w:w="10004" w:type="dxa"/>
             <w:gridSpan w:val="2"/>
             <w:tcBorders>
               <w:top w:val="outset" w:sz="6" w:space="0" w:color="auto"/>
@@ -800,7 +573,7 @@
           <w:p>
             <w:pPr>
               <w:rPr>
-                <w:rFonts w:ascii="Times New Roman" w:hAnsi="Times New Roman"/>
+                <w:rFonts w:ascii="Times New Roman" w:eastAsia="Times New Roman" w:hAnsi="Times New Roman"/>
               </w:rPr>
             </w:pPr>
             <w:r>
@@ -829,223 +602,54 @@
               <w:rPr>
                 <w:rFonts w:ascii="Times New Roman" w:hAnsi="Times New Roman"/>
               </w:rPr>
-              <w:t>We have made substantial progress in deliverables 1 and 2 (3 is contingent on</w:t>
-            </w:r>
-            <w:r>
-              <w:rPr>
-                <w:rFonts w:ascii="Times New Roman" w:hAnsi="Times New Roman"/>
-              </w:rPr>
-              <w:t xml:space="preserve"> the previous two deliverables). </w:t>
-            </w:r>
-            <w:proofErr w:type="spellStart"/>
-            <w:r>
-              <w:rPr>
-                <w:rFonts w:ascii="Times New Roman" w:hAnsi="Times New Roman"/>
-              </w:rPr>
-              <w:t>Kasea</w:t>
-            </w:r>
-            <w:proofErr w:type="spellEnd"/>
-            <w:r>
-              <w:rPr>
-                <w:rFonts w:ascii="Times New Roman" w:hAnsi="Times New Roman"/>
-              </w:rPr>
-              <w:t xml:space="preserve"> Price traveled to Beaufort, NC and was hosted by Amy </w:t>
-            </w:r>
-            <w:proofErr w:type="spellStart"/>
-            <w:r>
-              <w:rPr>
-                <w:rFonts w:ascii="Times New Roman" w:hAnsi="Times New Roman"/>
-              </w:rPr>
-              <w:t>Scheuller</w:t>
-            </w:r>
-            <w:proofErr w:type="spellEnd"/>
-            <w:r>
-              <w:rPr>
-                <w:rFonts w:ascii="Times New Roman" w:hAnsi="Times New Roman"/>
-              </w:rPr>
-              <w:t xml:space="preserve"> at </w:t>
-            </w:r>
-            <w:r>
-              <w:rPr>
-                <w:rFonts w:ascii="Times New Roman" w:hAnsi="Times New Roman"/>
-                <w:color w:val="000000"/>
-                <w:shd w:val="clear" w:color="auto" w:fill="FFFFFF"/>
-              </w:rPr>
-              <w:t>The NOAA Southeast Fisheries Science Center. She was there from September 30</w:t>
-            </w:r>
-            <w:r>
-              <w:rPr>
-                <w:rFonts w:ascii="Times New Roman" w:hAnsi="Times New Roman"/>
-                <w:color w:val="000000"/>
-                <w:shd w:val="clear" w:color="auto" w:fill="FFFFFF"/>
-                <w:vertAlign w:val="superscript"/>
-              </w:rPr>
-              <w:t>th</w:t>
-            </w:r>
-            <w:r>
-              <w:rPr>
-                <w:rFonts w:ascii="Times New Roman" w:hAnsi="Times New Roman"/>
-                <w:color w:val="000000"/>
-                <w:shd w:val="clear" w:color="auto" w:fill="FFFFFF"/>
-              </w:rPr>
-              <w:t xml:space="preserve"> to October 4</w:t>
-            </w:r>
-            <w:r>
-              <w:rPr>
-                <w:rFonts w:ascii="Times New Roman" w:hAnsi="Times New Roman"/>
-                <w:color w:val="000000"/>
-                <w:shd w:val="clear" w:color="auto" w:fill="FFFFFF"/>
-                <w:vertAlign w:val="superscript"/>
-              </w:rPr>
-              <w:t>th</w:t>
-            </w:r>
-            <w:r>
-              <w:rPr>
-                <w:rFonts w:ascii="Times New Roman" w:hAnsi="Times New Roman"/>
-                <w:color w:val="000000"/>
-                <w:shd w:val="clear" w:color="auto" w:fill="FFFFFF"/>
-              </w:rPr>
-              <w:t xml:space="preserve">. During her visit, she spent the week sorting through Gulf Menhaden tag/recapture data. She found there were juvenile and adult data sets. These documents were scanned using an Epson DS-50000 Large-Format Document Scanner. We have cataloged the data and have started to evaluate its utility (milestone 3).  </w:t>
-            </w:r>
-            <w:r>
-              <w:rPr>
-                <w:rFonts w:ascii="Times New Roman" w:hAnsi="Times New Roman"/>
-                <w:color w:val="000000"/>
-                <w:shd w:val="clear" w:color="auto" w:fill="FFFFFF"/>
-              </w:rPr>
-              <w:t>We have scanned all documents and are now entering them into a data base.</w:t>
-            </w:r>
-          </w:p>
-          <w:p>
-            <w:pPr>
-              <w:spacing w:before="100" w:beforeAutospacing="1" w:after="100" w:afterAutospacing="1" w:line="220" w:lineRule="exact"/>
-              <w:rPr>
-                <w:rFonts w:ascii="Times New Roman" w:eastAsia="Times New Roman" w:hAnsi="Times New Roman"/>
-              </w:rPr>
-            </w:pPr>
-            <w:r>
-              <w:rPr>
-                <w:rFonts w:ascii="Times New Roman" w:eastAsia="Times New Roman" w:hAnsi="Times New Roman"/>
-              </w:rPr>
-              <w:t>The data components (binders of print outs) include:</w:t>
-            </w:r>
-          </w:p>
-          <w:p>
-            <w:pPr>
-              <w:pStyle w:val="ListParagraph"/>
-              <w:numPr>
-                <w:ilvl w:val="0"/>
-                <w:numId w:val="1"/>
-              </w:numPr>
-              <w:spacing w:before="100" w:beforeAutospacing="1" w:after="100" w:afterAutospacing="1" w:line="220" w:lineRule="exact"/>
-              <w:rPr>
-                <w:rFonts w:ascii="Times New Roman" w:eastAsia="Times New Roman" w:hAnsi="Times New Roman"/>
-              </w:rPr>
-            </w:pPr>
-            <w:r>
-              <w:rPr>
-                <w:rFonts w:ascii="Times New Roman" w:hAnsi="Times New Roman"/>
-                <w:sz w:val="24"/>
-                <w:szCs w:val="24"/>
-              </w:rPr>
-              <w:t>Adult Field – Gulf: Tag and recapture data</w:t>
-            </w:r>
-          </w:p>
-          <w:p>
-            <w:pPr>
-              <w:pStyle w:val="ListParagraph"/>
-              <w:numPr>
-                <w:ilvl w:val="0"/>
-                <w:numId w:val="1"/>
-              </w:numPr>
-              <w:spacing w:before="100" w:beforeAutospacing="1" w:after="100" w:afterAutospacing="1" w:line="220" w:lineRule="exact"/>
-              <w:rPr>
-                <w:rFonts w:ascii="Times New Roman" w:eastAsia="Times New Roman" w:hAnsi="Times New Roman"/>
-              </w:rPr>
-            </w:pPr>
-            <w:r>
-              <w:rPr>
-                <w:rFonts w:ascii="Times New Roman" w:hAnsi="Times New Roman"/>
-                <w:sz w:val="24"/>
-                <w:szCs w:val="24"/>
-              </w:rPr>
-              <w:t xml:space="preserve">Adult Field Recoveries </w:t>
-            </w:r>
-          </w:p>
-          <w:p>
-            <w:pPr>
-              <w:pStyle w:val="ListParagraph"/>
-              <w:numPr>
-                <w:ilvl w:val="0"/>
-                <w:numId w:val="1"/>
-              </w:numPr>
-              <w:spacing w:before="100" w:beforeAutospacing="1" w:after="100" w:afterAutospacing="1" w:line="220" w:lineRule="exact"/>
-              <w:rPr>
-                <w:rFonts w:ascii="Times New Roman" w:eastAsia="Times New Roman" w:hAnsi="Times New Roman"/>
-              </w:rPr>
-            </w:pPr>
-            <w:r>
-              <w:rPr>
-                <w:rFonts w:ascii="Times New Roman" w:hAnsi="Times New Roman"/>
-                <w:sz w:val="24"/>
-                <w:szCs w:val="24"/>
-              </w:rPr>
-              <w:t xml:space="preserve">Juvenile Field and First Fishing </w:t>
-            </w:r>
-          </w:p>
-          <w:p>
-            <w:pPr>
-              <w:pStyle w:val="ListParagraph"/>
-              <w:numPr>
-                <w:ilvl w:val="0"/>
-                <w:numId w:val="1"/>
-              </w:numPr>
-              <w:spacing w:before="100" w:beforeAutospacing="1" w:after="100" w:afterAutospacing="1" w:line="220" w:lineRule="exact"/>
-              <w:rPr>
-                <w:rFonts w:ascii="Times New Roman" w:eastAsia="Times New Roman" w:hAnsi="Times New Roman"/>
-              </w:rPr>
-            </w:pPr>
-            <w:r>
-              <w:rPr>
-                <w:rFonts w:ascii="Times New Roman" w:hAnsi="Times New Roman"/>
-                <w:sz w:val="24"/>
-                <w:szCs w:val="24"/>
-              </w:rPr>
-              <w:t>Juvenile Field Recoveries</w:t>
-            </w:r>
-          </w:p>
-          <w:p>
-            <w:pPr>
-              <w:spacing w:before="100" w:beforeAutospacing="1" w:after="100" w:afterAutospacing="1" w:line="220" w:lineRule="exact"/>
-              <w:rPr>
-                <w:rFonts w:ascii="Times New Roman" w:eastAsia="Times New Roman" w:hAnsi="Times New Roman"/>
-              </w:rPr>
-            </w:pPr>
-            <w:r>
-              <w:rPr>
-                <w:rFonts w:ascii="Times New Roman" w:eastAsia="Times New Roman" w:hAnsi="Times New Roman"/>
-              </w:rPr>
-              <w:t>There were some superfluous and some data that could not be assigned and we will not digitize these.</w:t>
-            </w:r>
-          </w:p>
-          <w:p>
-            <w:pPr>
-              <w:spacing w:before="100" w:beforeAutospacing="1" w:after="100" w:afterAutospacing="1" w:line="220" w:lineRule="exact"/>
-              <w:rPr>
-                <w:rFonts w:ascii="Times New Roman" w:eastAsia="Times New Roman" w:hAnsi="Times New Roman"/>
-              </w:rPr>
-            </w:pPr>
+              <w:t>We have completed each of the deliverables and have prepared a report “</w:t>
+            </w:r>
+            <w:r>
+              <w:rPr>
+                <w:rFonts w:ascii="Times New Roman" w:hAnsi="Times New Roman"/>
+              </w:rPr>
+              <w:t>Gulf-Menhaden-Tag-Recapture-Project-Summary.pdf</w:t>
+            </w:r>
+            <w:r>
+              <w:rPr>
+                <w:rFonts w:ascii="Times New Roman" w:hAnsi="Times New Roman"/>
+              </w:rPr>
+              <w:t>”, that can be accessed here (</w:t>
+            </w:r>
+            <w:hyperlink r:id="rId5" w:history="1">
+              <w:r>
+                <w:rPr>
+                  <w:rStyle w:val="Hyperlink"/>
+                  <w:rFonts w:ascii="Times New Roman" w:hAnsi="Times New Roman"/>
+                </w:rPr>
+                <w:t>https://github.com/rtleaf/Gulf-Menhaden-Tag-Recapture</w:t>
+              </w:r>
+            </w:hyperlink>
+            <w:r>
+              <w:rPr>
+                <w:rFonts w:ascii="Times New Roman" w:hAnsi="Times New Roman"/>
+              </w:rPr>
+              <w:t xml:space="preserve">). </w:t>
+            </w:r>
+            <w:r>
+              <w:rPr>
+                <w:rFonts w:ascii="Times New Roman" w:hAnsi="Times New Roman"/>
+              </w:rPr>
+              <w:t>The data are formatted for inclusion into tag-recapture models and have been fully QA/QC’d.</w:t>
+            </w:r>
+            <w:bookmarkStart w:id="0" w:name="_GoBack"/>
+            <w:bookmarkEnd w:id="0"/>
           </w:p>
         </w:tc>
       </w:tr>
       <w:tr>
         <w:trPr>
-          <w:trHeight w:val="405"/>
+          <w:trHeight w:val="472"/>
           <w:tblCellSpacing w:w="15" w:type="dxa"/>
         </w:trPr>
         <w:tc>
           <w:tcPr>
-            <w:tcW w:w="9840" w:type="dxa"/>
+            <w:tcW w:w="10004" w:type="dxa"/>
             <w:gridSpan w:val="2"/>
             <w:tcBorders>
               <w:top w:val="outset" w:sz="6" w:space="0" w:color="auto"/>
@@ -1075,108 +679,66 @@
               </w:rPr>
               <w:t>:</w:t>
             </w:r>
-          </w:p>
-          <w:p>
-            <w:pPr>
-              <w:spacing w:before="100" w:beforeAutospacing="1" w:after="100" w:afterAutospacing="1" w:line="220" w:lineRule="exact"/>
-              <w:rPr>
-                <w:rFonts w:ascii="Times New Roman" w:eastAsia="Times New Roman" w:hAnsi="Times New Roman"/>
-              </w:rPr>
-            </w:pPr>
-            <w:r>
-              <w:rPr>
-                <w:rFonts w:ascii="Times New Roman" w:eastAsia="Times New Roman" w:hAnsi="Times New Roman"/>
-              </w:rPr>
-              <w:lastRenderedPageBreak/>
-              <w:t xml:space="preserve">The preliminary results of our analysis, in terms of the completeness of the data, is encouraging. We have summarized the results from the Adult sampling and </w:t>
-            </w:r>
-            <w:r>
-              <w:rPr>
-                <w:rFonts w:ascii="Times New Roman" w:eastAsia="Times New Roman" w:hAnsi="Times New Roman"/>
-              </w:rPr>
-              <w:t xml:space="preserve">there are many fish that were </w:t>
-            </w:r>
-            <w:proofErr w:type="gramStart"/>
-            <w:r>
-              <w:rPr>
-                <w:rFonts w:ascii="Times New Roman" w:eastAsia="Times New Roman" w:hAnsi="Times New Roman"/>
-              </w:rPr>
-              <w:t>released</w:t>
-            </w:r>
-            <w:proofErr w:type="gramEnd"/>
-            <w:r>
-              <w:rPr>
-                <w:rFonts w:ascii="Times New Roman" w:eastAsia="Times New Roman" w:hAnsi="Times New Roman"/>
-              </w:rPr>
-              <w:t xml:space="preserve"> and many were recaptured after months or seasons at large. </w:t>
-            </w:r>
-          </w:p>
-          <w:p>
-            <w:pPr>
-              <w:spacing w:before="100" w:beforeAutospacing="1" w:after="100" w:afterAutospacing="1" w:line="220" w:lineRule="exact"/>
-              <w:rPr>
-                <w:rFonts w:ascii="Times New Roman" w:eastAsia="Times New Roman" w:hAnsi="Times New Roman"/>
-              </w:rPr>
-            </w:pPr>
-            <w:r>
-              <w:rPr>
-                <w:rFonts w:ascii="Times New Roman" w:eastAsia="Times New Roman" w:hAnsi="Times New Roman"/>
-              </w:rPr>
-              <w:t xml:space="preserve">We are working to digitize the records for the juvenile component of the population. </w:t>
-            </w:r>
-          </w:p>
-          <w:p>
-            <w:pPr>
-              <w:spacing w:before="100" w:beforeAutospacing="1" w:after="100" w:afterAutospacing="1" w:line="220" w:lineRule="exact"/>
-              <w:rPr>
-                <w:rFonts w:ascii="Times New Roman" w:eastAsia="Times New Roman" w:hAnsi="Times New Roman"/>
-              </w:rPr>
-            </w:pPr>
-            <w:r>
-              <w:rPr>
-                <w:rFonts w:ascii="Times New Roman" w:eastAsia="Times New Roman" w:hAnsi="Times New Roman"/>
-              </w:rPr>
-              <w:t xml:space="preserve">These preliminary results are encouraging. In order to </w:t>
-            </w:r>
-            <w:r>
-              <w:rPr>
-                <w:rFonts w:ascii="Times New Roman" w:eastAsia="Times New Roman" w:hAnsi="Times New Roman"/>
-              </w:rPr>
-              <w:t>estimate natural mortality rates we need sufficient number of fish tagged and sufficient number of recaptures (2 to 11</w:t>
-            </w:r>
-            <w:proofErr w:type="gramStart"/>
-            <w:r>
-              <w:rPr>
-                <w:rFonts w:ascii="Times New Roman" w:eastAsia="Times New Roman" w:hAnsi="Times New Roman"/>
-              </w:rPr>
-              <w:t>%  that</w:t>
-            </w:r>
-            <w:proofErr w:type="gramEnd"/>
-            <w:r>
-              <w:rPr>
-                <w:rFonts w:ascii="Times New Roman" w:eastAsia="Times New Roman" w:hAnsi="Times New Roman"/>
-              </w:rPr>
-              <w:t xml:space="preserve"> we observe is great). </w:t>
-            </w:r>
-          </w:p>
-          <w:p>
-            <w:pPr>
-              <w:spacing w:before="100" w:beforeAutospacing="1" w:after="100" w:afterAutospacing="1" w:line="220" w:lineRule="exact"/>
-              <w:rPr>
-                <w:rFonts w:ascii="Times New Roman" w:eastAsia="Times New Roman" w:hAnsi="Times New Roman"/>
-              </w:rPr>
-            </w:pPr>
+            <w:r>
+              <w:rPr>
+                <w:rFonts w:ascii="Times New Roman" w:eastAsia="Times New Roman" w:hAnsi="Times New Roman"/>
+                <w:b/>
+              </w:rPr>
+              <w:t xml:space="preserve"> </w:t>
+            </w:r>
+            <w:r>
+              <w:rPr>
+                <w:rFonts w:ascii="Times New Roman" w:eastAsia="Times New Roman" w:hAnsi="Times New Roman"/>
+                <w:bCs/>
+              </w:rPr>
+              <w:t>Three primary sources of data were identified</w:t>
+            </w:r>
+            <w:r>
+              <w:rPr>
+                <w:rFonts w:ascii="Times New Roman" w:eastAsia="Times New Roman" w:hAnsi="Times New Roman"/>
+                <w:bCs/>
+              </w:rPr>
+              <w:t xml:space="preserve">: </w:t>
+            </w:r>
+            <w:r>
+              <w:rPr>
+                <w:rFonts w:ascii="Times New Roman" w:eastAsia="Times New Roman" w:hAnsi="Times New Roman"/>
+                <w:bCs/>
+              </w:rPr>
+              <w:t>The tag and recapture histories of adult and juvenile individuals</w:t>
+            </w:r>
+            <w:r>
+              <w:rPr>
+                <w:rFonts w:ascii="Times New Roman" w:eastAsia="Times New Roman" w:hAnsi="Times New Roman"/>
+                <w:bCs/>
+              </w:rPr>
+              <w:t xml:space="preserve">, magnet efficiency trials, and </w:t>
+            </w:r>
+            <w:r>
+              <w:rPr>
+                <w:rFonts w:ascii="Times New Roman" w:eastAsia="Times New Roman" w:hAnsi="Times New Roman"/>
+                <w:bCs/>
+              </w:rPr>
+              <w:t xml:space="preserve"> tag and recapture histories of adults with fork-length</w:t>
+            </w:r>
+            <w:r>
+              <w:rPr>
+                <w:rFonts w:ascii="Times New Roman" w:eastAsia="Times New Roman" w:hAnsi="Times New Roman"/>
+                <w:bCs/>
+              </w:rPr>
+              <w:t xml:space="preserve">. </w:t>
+            </w:r>
           </w:p>
         </w:tc>
       </w:tr>
       <w:tr>
         <w:trPr>
-          <w:trHeight w:val="423"/>
+          <w:trHeight w:val="493"/>
           <w:tblCellSpacing w:w="15" w:type="dxa"/>
         </w:trPr>
         <w:tc>
           <w:tcPr>
-            <w:tcW w:w="9840" w:type="dxa"/>
+            <w:tcW w:w="10004" w:type="dxa"/>
             <w:gridSpan w:val="2"/>
             <w:tcBorders>
               <w:top w:val="outset" w:sz="6" w:space="0" w:color="auto"/>
@@ -1187,89 +749,306 @@
           </w:tcPr>
           <w:p>
             <w:pPr>
-              <w:spacing w:before="100" w:beforeAutospacing="1" w:after="100" w:afterAutospacing="1" w:line="220" w:lineRule="exact"/>
-              <w:jc w:val="both"/>
-              <w:rPr>
-                <w:rFonts w:ascii="Times New Roman" w:eastAsia="Times New Roman" w:hAnsi="Times New Roman"/>
-              </w:rPr>
+              <w:pStyle w:val="NoSpacing"/>
             </w:pPr>
             <w:r>
               <w:rPr>
-                <w:rFonts w:ascii="Times New Roman" w:eastAsia="Times New Roman" w:hAnsi="Times New Roman"/>
-                <w:b/>
-                <w:bCs/>
-              </w:rPr>
-              <w:lastRenderedPageBreak/>
-              <w:t>Challenges to project completion and recommendations addressing the same</w:t>
-            </w:r>
-            <w:r>
-              <w:rPr>
-                <w:rFonts w:ascii="Times New Roman" w:eastAsia="Times New Roman" w:hAnsi="Times New Roman"/>
-              </w:rPr>
-              <w:t>:</w:t>
-            </w:r>
-          </w:p>
-          <w:p>
-            <w:pPr>
-              <w:spacing w:before="100" w:beforeAutospacing="1" w:after="100" w:afterAutospacing="1" w:line="220" w:lineRule="exact"/>
-              <w:jc w:val="both"/>
-              <w:rPr>
-                <w:rFonts w:ascii="Times New Roman" w:eastAsia="Times New Roman" w:hAnsi="Times New Roman"/>
-              </w:rPr>
-            </w:pPr>
-            <w:r>
-              <w:rPr>
-                <w:rFonts w:ascii="Times New Roman" w:eastAsia="Times New Roman" w:hAnsi="Times New Roman"/>
-              </w:rPr>
-              <w:t xml:space="preserve">Thus far the main challenge has been the speed of data entry. I have tasked one technician and an undergraduate volunteer to perform data entry. The addition of the volunteer has helped immensely. Once we have digitized all </w:t>
-            </w:r>
-            <w:r>
-              <w:rPr>
-                <w:rFonts w:ascii="Times New Roman" w:eastAsia="Times New Roman" w:hAnsi="Times New Roman"/>
-              </w:rPr>
-              <w:t>records,</w:t>
-            </w:r>
-            <w:r>
-              <w:rPr>
-                <w:rFonts w:ascii="Times New Roman" w:eastAsia="Times New Roman" w:hAnsi="Times New Roman"/>
-              </w:rPr>
-              <w:t xml:space="preserve"> we will move to the third deliverable.</w:t>
-            </w:r>
-          </w:p>
-          <w:p>
-            <w:pPr>
-              <w:spacing w:before="100" w:beforeAutospacing="1" w:after="100" w:afterAutospacing="1" w:line="220" w:lineRule="exact"/>
-              <w:jc w:val="both"/>
-              <w:rPr>
-                <w:rFonts w:ascii="Times New Roman" w:eastAsia="Times New Roman" w:hAnsi="Times New Roman"/>
-              </w:rPr>
-            </w:pPr>
-            <w:r>
-              <w:rPr>
-                <w:rFonts w:ascii="Times New Roman" w:eastAsia="Times New Roman" w:hAnsi="Times New Roman"/>
-              </w:rPr>
-              <w:t>Although, I would characterize the adult component work to be very positive – the juvenile data have yet to be transcribed (though we have scanned these records). I cannot comment on the quality (in terms of numbers tagged and recaptured) yet.</w:t>
-            </w:r>
-          </w:p>
-          <w:p>
-            <w:pPr>
-              <w:spacing w:before="100" w:beforeAutospacing="1" w:after="100" w:afterAutospacing="1" w:line="220" w:lineRule="exact"/>
-              <w:jc w:val="both"/>
-              <w:rPr>
-                <w:rFonts w:ascii="Times New Roman" w:eastAsia="Times New Roman" w:hAnsi="Times New Roman"/>
-              </w:rPr>
-            </w:pPr>
-            <w:r>
-              <w:rPr>
-                <w:rFonts w:ascii="Times New Roman" w:eastAsia="Times New Roman" w:hAnsi="Times New Roman"/>
-              </w:rPr>
-              <w:t xml:space="preserve">Given the progress we have made, the final deliverable will be </w:t>
-            </w:r>
-            <w:r>
-              <w:rPr>
-                <w:rFonts w:ascii="Times New Roman" w:eastAsia="Times New Roman" w:hAnsi="Times New Roman"/>
-              </w:rPr>
-              <w:t>attainable by the estimated knowledge transfer date, April 30, 2020.</w:t>
+                <w:b/>
+                <w:bCs/>
+              </w:rPr>
+              <w:t>Challenge</w:t>
+            </w:r>
+            <w:r>
+              <w:rPr>
+                <w:rFonts w:ascii="Times New Roman" w:hAnsi="Times New Roman"/>
+                <w:b/>
+                <w:bCs/>
+              </w:rPr>
+              <w:t>s to project completion and recommendations addressing the same:</w:t>
+            </w:r>
+            <w:r>
+              <w:rPr>
+                <w:rFonts w:ascii="Times New Roman" w:hAnsi="Times New Roman"/>
+                <w:b/>
+                <w:bCs/>
+              </w:rPr>
+              <w:t xml:space="preserve"> </w:t>
+            </w:r>
+            <w:r>
+              <w:rPr>
+                <w:rFonts w:ascii="Times New Roman" w:hAnsi="Times New Roman"/>
+              </w:rPr>
+              <w:t>In comparison to the magnitude of tagged and recaptured individuals used by Liljestrand et al., the data</w:t>
+            </w:r>
+            <w:r>
+              <w:rPr>
+                <w:rFonts w:ascii="Times New Roman" w:hAnsi="Times New Roman"/>
+              </w:rPr>
+              <w:t xml:space="preserve"> </w:t>
+            </w:r>
+            <w:r>
+              <w:rPr>
+                <w:rFonts w:ascii="Times New Roman" w:hAnsi="Times New Roman"/>
+              </w:rPr>
+              <w:t>we have synthesized has fewer number of recaptures (</w:t>
+            </w:r>
+            <w:r>
+              <w:rPr>
+                <w:rFonts w:ascii="Times New Roman" w:hAnsi="Times New Roman"/>
+              </w:rPr>
+              <w:t xml:space="preserve">Leaf Report, </w:t>
+            </w:r>
+            <w:r>
+              <w:rPr>
+                <w:rFonts w:ascii="Times New Roman" w:hAnsi="Times New Roman"/>
+              </w:rPr>
+              <w:t>Fig. 3, 4). However, the overall rate of recapture is</w:t>
+            </w:r>
+            <w:r>
+              <w:rPr>
+                <w:rFonts w:ascii="Times New Roman" w:hAnsi="Times New Roman"/>
+              </w:rPr>
+              <w:t xml:space="preserve"> </w:t>
+            </w:r>
+            <w:r>
+              <w:rPr>
+                <w:rFonts w:ascii="Times New Roman" w:hAnsi="Times New Roman"/>
+              </w:rPr>
+              <w:t>generally high (Table 1 and 2) - fewer fish were tagged in the Gulf of Mexico, than in the mid-Atlantic.</w:t>
+            </w:r>
+            <w:r>
+              <w:rPr>
+                <w:rFonts w:ascii="Times New Roman" w:hAnsi="Times New Roman"/>
+              </w:rPr>
+              <w:t xml:space="preserve"> </w:t>
+            </w:r>
+            <w:r>
+              <w:rPr>
+                <w:rFonts w:ascii="Times New Roman" w:hAnsi="Times New Roman"/>
+              </w:rPr>
+              <w:t xml:space="preserve">One difference in the modeling approach we </w:t>
+            </w:r>
+            <w:r>
+              <w:rPr>
+                <w:rFonts w:ascii="Times New Roman" w:hAnsi="Times New Roman"/>
+              </w:rPr>
+              <w:t>propose</w:t>
+            </w:r>
+            <w:r>
+              <w:rPr>
+                <w:rFonts w:ascii="Times New Roman" w:hAnsi="Times New Roman"/>
+              </w:rPr>
+              <w:t xml:space="preserve"> to use that contrasts that of Liljestrand et al. is that</w:t>
+            </w:r>
+            <w:r>
+              <w:rPr>
+                <w:rFonts w:ascii="Times New Roman" w:hAnsi="Times New Roman"/>
+              </w:rPr>
+              <w:t xml:space="preserve"> </w:t>
+            </w:r>
+            <w:r>
+              <w:rPr>
+                <w:rFonts w:ascii="Times New Roman" w:hAnsi="Times New Roman"/>
+              </w:rPr>
+              <w:t>we will not estimate movement parameters - we don’t have geographic movement parameters in these data.</w:t>
+            </w:r>
+            <w:r>
+              <w:rPr>
+                <w:rFonts w:ascii="Times New Roman" w:hAnsi="Times New Roman"/>
+              </w:rPr>
+              <w:t xml:space="preserve"> </w:t>
+            </w:r>
+            <w:r>
+              <w:rPr>
+                <w:rFonts w:ascii="Times New Roman" w:hAnsi="Times New Roman"/>
+              </w:rPr>
+              <w:t>Omitting</w:t>
+            </w:r>
+            <w:r>
+              <w:rPr>
+                <w:rFonts w:ascii="Times New Roman" w:hAnsi="Times New Roman"/>
+              </w:rPr>
+              <w:t xml:space="preserve"> these parameters in the modeling effort should improve the ability of the model to derive precise</w:t>
+            </w:r>
+            <w:r>
+              <w:rPr>
+                <w:rFonts w:ascii="Times New Roman" w:hAnsi="Times New Roman"/>
+              </w:rPr>
+              <w:t xml:space="preserve"> </w:t>
+            </w:r>
+            <w:r>
+              <w:rPr>
+                <w:rFonts w:ascii="Times New Roman" w:hAnsi="Times New Roman"/>
+              </w:rPr>
+              <w:t>estimates of mortality.</w:t>
+            </w:r>
+            <w:r>
+              <w:rPr>
+                <w:rFonts w:ascii="Times New Roman" w:hAnsi="Times New Roman"/>
+              </w:rPr>
+              <w:t xml:space="preserve"> </w:t>
+            </w:r>
+            <w:r>
+              <w:rPr>
+                <w:rFonts w:ascii="Times New Roman" w:hAnsi="Times New Roman"/>
+              </w:rPr>
+              <w:t>Having positive rates of recapture (~3%) is a necessary characteristic of using mark and recapture models.</w:t>
+            </w:r>
+            <w:r>
+              <w:rPr>
+                <w:rFonts w:ascii="Times New Roman" w:hAnsi="Times New Roman"/>
+              </w:rPr>
+              <w:t xml:space="preserve"> </w:t>
+            </w:r>
+            <w:r>
+              <w:rPr>
+                <w:rFonts w:ascii="Times New Roman" w:hAnsi="Times New Roman"/>
+              </w:rPr>
+              <w:t>Another aspect of the tag-recapture work, that is necessary for using contemporary models for parameter</w:t>
+            </w:r>
+            <w:r>
+              <w:rPr>
+                <w:rFonts w:ascii="Times New Roman" w:hAnsi="Times New Roman"/>
+              </w:rPr>
+              <w:t xml:space="preserve"> </w:t>
+            </w:r>
+            <w:r>
+              <w:rPr>
+                <w:rFonts w:ascii="Times New Roman" w:hAnsi="Times New Roman"/>
+              </w:rPr>
+              <w:t xml:space="preserve">estimation, is to have recapture </w:t>
+            </w:r>
+            <w:r>
+              <w:rPr>
+                <w:rFonts w:ascii="Times New Roman" w:hAnsi="Times New Roman"/>
+              </w:rPr>
+              <w:t>occurrences</w:t>
+            </w:r>
+            <w:r>
+              <w:rPr>
+                <w:rFonts w:ascii="Times New Roman" w:hAnsi="Times New Roman"/>
+              </w:rPr>
+              <w:t xml:space="preserve"> at many sampling efforts. Figure 2 indicates that both life stages</w:t>
+            </w:r>
+            <w:r>
+              <w:rPr>
+                <w:rFonts w:ascii="Times New Roman" w:hAnsi="Times New Roman"/>
+              </w:rPr>
+              <w:t xml:space="preserve"> </w:t>
+            </w:r>
+            <w:r>
+              <w:rPr>
+                <w:rFonts w:ascii="Times New Roman" w:hAnsi="Times New Roman"/>
+              </w:rPr>
+              <w:t>have times ‘at large’ of less than and greater than 500 days.</w:t>
+            </w:r>
+            <w:r>
+              <w:rPr>
+                <w:rFonts w:ascii="Times New Roman" w:hAnsi="Times New Roman"/>
+              </w:rPr>
+              <w:t xml:space="preserve"> </w:t>
+            </w:r>
+            <w:r>
+              <w:rPr>
+                <w:rFonts w:ascii="Times New Roman" w:hAnsi="Times New Roman"/>
+              </w:rPr>
+              <w:t>Mark recapture modeling attempts to determine (at least) two related parameters - survival and probability</w:t>
+            </w:r>
+            <w:r>
+              <w:rPr>
+                <w:rFonts w:ascii="Times New Roman" w:hAnsi="Times New Roman"/>
+              </w:rPr>
+              <w:t xml:space="preserve"> </w:t>
+            </w:r>
+            <w:r>
+              <w:rPr>
+                <w:rFonts w:ascii="Times New Roman" w:hAnsi="Times New Roman"/>
+              </w:rPr>
+              <w:t xml:space="preserve">of recapture. The second </w:t>
+            </w:r>
+            <w:r>
+              <w:rPr>
+                <w:rFonts w:ascii="Times New Roman" w:hAnsi="Times New Roman"/>
+              </w:rPr>
+              <w:t>parameter</w:t>
+            </w:r>
+            <w:r>
+              <w:rPr>
+                <w:rFonts w:ascii="Times New Roman" w:hAnsi="Times New Roman"/>
+              </w:rPr>
+              <w:t xml:space="preserve"> (probability of recapture) is in part determined by observation error.</w:t>
+            </w:r>
+            <w:r>
+              <w:rPr>
+                <w:rFonts w:ascii="Times New Roman" w:hAnsi="Times New Roman"/>
+              </w:rPr>
+              <w:t xml:space="preserve"> </w:t>
+            </w:r>
+            <w:r>
+              <w:rPr>
+                <w:rFonts w:ascii="Times New Roman" w:hAnsi="Times New Roman"/>
+              </w:rPr>
+              <w:t>The plant- and year-specific capture probability derived from the trial data, different plants have varying</w:t>
+            </w:r>
+            <w:r>
+              <w:rPr>
+                <w:rFonts w:ascii="Times New Roman" w:hAnsi="Times New Roman"/>
+              </w:rPr>
+              <w:t xml:space="preserve"> </w:t>
+            </w:r>
+            <w:r>
+              <w:rPr>
+                <w:rFonts w:ascii="Times New Roman" w:hAnsi="Times New Roman"/>
+              </w:rPr>
+              <w:t>ability for tag detection. These modeled parameters, derived from the data, can be incorporated into the</w:t>
+            </w:r>
+            <w:r>
+              <w:rPr>
+                <w:rFonts w:ascii="Times New Roman" w:hAnsi="Times New Roman"/>
+              </w:rPr>
+              <w:t xml:space="preserve"> </w:t>
+            </w:r>
+            <w:r>
+              <w:rPr>
+                <w:rFonts w:ascii="Times New Roman" w:hAnsi="Times New Roman"/>
+              </w:rPr>
+              <w:t>model, as Liljestrand et al. has done.</w:t>
+            </w:r>
+            <w:r>
+              <w:rPr>
+                <w:rFonts w:ascii="Times New Roman" w:hAnsi="Times New Roman"/>
+              </w:rPr>
+              <w:t xml:space="preserve"> </w:t>
+            </w:r>
+            <w:r>
+              <w:rPr>
+                <w:rFonts w:ascii="Times New Roman" w:hAnsi="Times New Roman"/>
+              </w:rPr>
+              <w:t>In conclusion, the magnitude of the data (number of recaptures, magnet trials) and its structure (varying</w:t>
+            </w:r>
+            <w:r>
+              <w:rPr>
+                <w:rFonts w:ascii="Times New Roman" w:hAnsi="Times New Roman"/>
+              </w:rPr>
+              <w:t xml:space="preserve"> </w:t>
+            </w:r>
+            <w:r>
+              <w:rPr>
+                <w:rFonts w:ascii="Times New Roman" w:hAnsi="Times New Roman"/>
+              </w:rPr>
+              <w:t>times ‘at large’, stage specific tagging) are likely appropriate for modeling. I would recommend that this be</w:t>
+            </w:r>
+            <w:r>
+              <w:rPr>
+                <w:rFonts w:ascii="Times New Roman" w:hAnsi="Times New Roman"/>
+              </w:rPr>
+              <w:t xml:space="preserve"> </w:t>
+            </w:r>
+            <w:r>
+              <w:rPr>
+                <w:rFonts w:ascii="Times New Roman" w:hAnsi="Times New Roman"/>
+              </w:rPr>
+              <w:t>attempted.</w:t>
             </w:r>
           </w:p>
         </w:tc>
@@ -1878,6 +1657,28 @@
       <w:contextualSpacing/>
     </w:pPr>
   </w:style>
+  <w:style w:type="character" w:styleId="Hyperlink">
+    <w:name w:val="Hyperlink"/>
+    <w:basedOn w:val="DefaultParagraphFont"/>
+    <w:uiPriority w:val="99"/>
+    <w:semiHidden/>
+    <w:unhideWhenUsed/>
+    <w:rsid w:val="004275E3"/>
+    <w:rPr>
+      <w:color w:val="0000FF"/>
+      <w:u w:val="single"/>
+    </w:rPr>
+  </w:style>
+  <w:style w:type="paragraph" w:styleId="NoSpacing">
+    <w:name w:val="No Spacing"/>
+    <w:uiPriority w:val="1"/>
+    <w:qFormat/>
+    <w:rsid w:val="00BE2292"/>
+    <w:rPr>
+      <w:sz w:val="22"/>
+      <w:szCs w:val="22"/>
+    </w:rPr>
+  </w:style>
 </w:styles>
 </file>
 
